--- a/files/Arjun_New_Resume.docx
+++ b/files/Arjun_New_Resume.docx
@@ -12,39 +12,21 @@
           <w:rFonts w:ascii="Cambria" w:eastAsia="Cambria" w:hAnsi="Cambria" w:cs="Cambria"/>
           <w:sz w:val="34"/>
         </w:rPr>
-        <w:t xml:space="preserve">Arjun </w:t>
-      </w:r>
-      <w:proofErr w:type="spellStart"/>
+        <w:t>Arjun Madhu Devendra -</w:t>
+      </w:r>
       <w:r>
         <w:rPr>
           <w:rFonts w:ascii="Cambria" w:eastAsia="Cambria" w:hAnsi="Cambria" w:cs="Cambria"/>
           <w:sz w:val="34"/>
         </w:rPr>
-        <w:t>Madhu</w:t>
-      </w:r>
-      <w:proofErr w:type="spellEnd"/>
+        <w:t>Full Stack</w:t>
+      </w:r>
       <w:r>
         <w:rPr>
           <w:rFonts w:ascii="Cambria" w:eastAsia="Cambria" w:hAnsi="Cambria" w:cs="Cambria"/>
           <w:sz w:val="34"/>
         </w:rPr>
-        <w:t xml:space="preserve"> </w:t>
-      </w:r>
-      <w:proofErr w:type="spellStart"/>
-      <w:r>
-        <w:rPr>
-          <w:rFonts w:ascii="Cambria" w:eastAsia="Cambria" w:hAnsi="Cambria" w:cs="Cambria"/>
-          <w:sz w:val="34"/>
-        </w:rPr>
-        <w:t>Devendra</w:t>
-      </w:r>
-      <w:proofErr w:type="spellEnd"/>
-      <w:r>
-        <w:rPr>
-          <w:rFonts w:ascii="Cambria" w:eastAsia="Cambria" w:hAnsi="Cambria" w:cs="Cambria"/>
-          <w:sz w:val="34"/>
-        </w:rPr>
-        <w:t xml:space="preserve"> - Frontend Developer Resume</w:t>
+        <w:t xml:space="preserve"> Developer Resume</w:t>
       </w:r>
     </w:p>
     <w:p>
@@ -135,23 +117,13 @@
         <w:spacing w:after="187" w:line="265" w:lineRule="auto"/>
         <w:ind w:left="-5" w:hanging="10"/>
       </w:pPr>
-      <w:proofErr w:type="spellStart"/>
       <w:r>
         <w:rPr>
           <w:rFonts w:ascii="Cambria" w:eastAsia="Cambria" w:hAnsi="Cambria" w:cs="Cambria"/>
           <w:b/>
           <w:sz w:val="20"/>
         </w:rPr>
-        <w:t>Realtime</w:t>
-      </w:r>
-      <w:proofErr w:type="spellEnd"/>
-      <w:r>
-        <w:rPr>
-          <w:rFonts w:ascii="Cambria" w:eastAsia="Cambria" w:hAnsi="Cambria" w:cs="Cambria"/>
-          <w:b/>
-          <w:sz w:val="20"/>
-        </w:rPr>
-        <w:t xml:space="preserve"> Chat Application using MERN Stack</w:t>
+        <w:t>Realtime Chat Application using MERN Stack</w:t>
       </w:r>
     </w:p>
     <w:p>
@@ -170,55 +142,7 @@
           <w:rFonts w:ascii="Cambria" w:eastAsia="Cambria" w:hAnsi="Cambria" w:cs="Cambria"/>
           <w:sz w:val="20"/>
         </w:rPr>
-        <w:t xml:space="preserve">Developed a </w:t>
-      </w:r>
-      <w:proofErr w:type="spellStart"/>
-      <w:r>
-        <w:rPr>
-          <w:rFonts w:ascii="Cambria" w:eastAsia="Cambria" w:hAnsi="Cambria" w:cs="Cambria"/>
-          <w:sz w:val="20"/>
-        </w:rPr>
-        <w:t>Realtime</w:t>
-      </w:r>
-      <w:proofErr w:type="spellEnd"/>
-      <w:r>
-        <w:rPr>
-          <w:rFonts w:ascii="Cambria" w:eastAsia="Cambria" w:hAnsi="Cambria" w:cs="Cambria"/>
-          <w:sz w:val="20"/>
-        </w:rPr>
-        <w:t xml:space="preserve"> Chat Application using the MERN (MongoDB, </w:t>
-      </w:r>
-      <w:proofErr w:type="spellStart"/>
-      <w:r>
-        <w:rPr>
-          <w:rFonts w:ascii="Cambria" w:eastAsia="Cambria" w:hAnsi="Cambria" w:cs="Cambria"/>
-          <w:sz w:val="20"/>
-        </w:rPr>
-        <w:t>Express.js</w:t>
-      </w:r>
-      <w:proofErr w:type="spellEnd"/>
-      <w:r>
-        <w:rPr>
-          <w:rFonts w:ascii="Cambria" w:eastAsia="Cambria" w:hAnsi="Cambria" w:cs="Cambria"/>
-          <w:sz w:val="20"/>
-        </w:rPr>
-        <w:t xml:space="preserve">, React, </w:t>
-      </w:r>
-      <w:proofErr w:type="spellStart"/>
-      <w:r>
-        <w:rPr>
-          <w:rFonts w:ascii="Cambria" w:eastAsia="Cambria" w:hAnsi="Cambria" w:cs="Cambria"/>
-          <w:sz w:val="20"/>
-        </w:rPr>
-        <w:t>Node.js</w:t>
-      </w:r>
-      <w:proofErr w:type="spellEnd"/>
-      <w:r>
-        <w:rPr>
-          <w:rFonts w:ascii="Cambria" w:eastAsia="Cambria" w:hAnsi="Cambria" w:cs="Cambria"/>
-          <w:sz w:val="20"/>
-        </w:rPr>
-        <w:t>) stack.</w:t>
+        <w:t>Developed a Realtime Chat Application using the MERN (MongoDB, Express.js, React, Node.js) stack.</w:t>
       </w:r>
     </w:p>
     <w:p>
@@ -278,33 +202,8 @@
           <w:rFonts w:ascii="Cambria" w:eastAsia="Cambria" w:hAnsi="Cambria" w:cs="Cambria"/>
           <w:sz w:val="20"/>
         </w:rPr>
-        <w:t xml:space="preserve">React, </w:t>
-      </w:r>
-      <w:proofErr w:type="spellStart"/>
-      <w:r>
-        <w:rPr>
-          <w:rFonts w:ascii="Cambria" w:eastAsia="Cambria" w:hAnsi="Cambria" w:cs="Cambria"/>
-          <w:sz w:val="20"/>
-        </w:rPr>
-        <w:t>Node.js</w:t>
-      </w:r>
-      <w:proofErr w:type="spellEnd"/>
-      <w:r>
-        <w:rPr>
-          <w:rFonts w:ascii="Cambria" w:eastAsia="Cambria" w:hAnsi="Cambria" w:cs="Cambria"/>
-          <w:sz w:val="20"/>
-        </w:rPr>
-        <w:t xml:space="preserve">, </w:t>
-      </w:r>
-      <w:proofErr w:type="spellStart"/>
-      <w:r>
-        <w:rPr>
-          <w:rFonts w:ascii="Cambria" w:eastAsia="Cambria" w:hAnsi="Cambria" w:cs="Cambria"/>
-          <w:sz w:val="20"/>
-        </w:rPr>
-        <w:t>Express.js</w:t>
-      </w:r>
-      <w:proofErr w:type="spellEnd"/>
+        <w:t>React, Node.js, Express.js</w:t>
+      </w:r>
     </w:p>
     <w:p>
       <w:pPr>
